--- a/보고서/김나단/작업일지12.docx
+++ b/보고서/김나단/작업일지12.docx
@@ -577,11 +577,6 @@
       </w:r>
     </w:p>
     <w:p>
-      <w:pPr>
-        <w:rPr>
-          <w:rFonts w:hint="eastAsia"/>
-        </w:rPr>
-      </w:pPr>
       <w:r>
         <w:rPr>
           <w:noProof/>
@@ -639,6 +634,19 @@
       <w:r>
         <w:t xml:space="preserve"> </w:t>
       </w:r>
+      <w:hyperlink r:id="rId6" w:history="1">
+        <w:r>
+          <w:rPr>
+            <w:rStyle w:val="a5"/>
+          </w:rPr>
+          <w:t>https://youtu.be/1tw6LGzFzeY</w:t>
+        </w:r>
+      </w:hyperlink>
+      <w:r>
+        <w:t xml:space="preserve"> </w:t>
+      </w:r>
+      <w:bookmarkStart w:id="0" w:name="_GoBack"/>
+      <w:bookmarkEnd w:id="0"/>
     </w:p>
     <w:p>
       <w:pPr>
@@ -930,9 +938,6 @@
           <w:p>
             <w:pPr>
               <w:jc w:val="left"/>
-              <w:rPr>
-                <w:rFonts w:hint="eastAsia"/>
-              </w:rPr>
             </w:pPr>
             <w:r>
               <w:rPr>
@@ -1010,10 +1015,7 @@
         </w:tc>
       </w:tr>
     </w:tbl>
-    <w:p>
-      <w:bookmarkStart w:id="0" w:name="_GoBack"/>
-      <w:bookmarkEnd w:id="0"/>
-    </w:p>
+    <w:p/>
     <w:sectPr>
       <w:pgSz w:w="11906" w:h="16838"/>
       <w:pgMar w:top="720" w:right="720" w:bottom="720" w:left="720" w:header="851" w:footer="992" w:gutter="0"/>
